--- a/TODO list.docx
+++ b/TODO list.docx
@@ -39,36 +39,103 @@
     <w:p>
       <w:pPr>
         <w:pStyle w:val="Listaszerbekezds"/>
+      </w:pPr>
+      <w:r>
+        <w:t>Processing time:</w:t>
+      </w:r>
+    </w:p>
+    <w:p>
+      <w:pPr>
+        <w:pStyle w:val="Listaszerbekezds"/>
+      </w:pPr>
+      <w:r>
+        <w:t>Est. delivirey time: megnézni mondjuk facebook csoportban, posta honlapján</w:t>
+      </w:r>
+    </w:p>
+    <w:p>
+      <w:pPr>
+        <w:pStyle w:val="Listaszerbekezds"/>
+      </w:pPr>
+      <w:r>
+        <w:t>Under promis and over deliver</w:t>
+      </w:r>
+    </w:p>
+    <w:p>
+      <w:pPr>
+        <w:pStyle w:val="Listaszerbekezds"/>
+      </w:pPr>
+      <w:r>
+        <w:t>Returns: van-e rá lehetőség? Menniy ideig teheti meg?</w:t>
+      </w:r>
+    </w:p>
+    <w:p>
+      <w:pPr>
+        <w:pStyle w:val="Listaszerbekezds"/>
+      </w:pPr>
+      <w:r>
+        <w:t xml:space="preserve">exchanges, </w:t>
+      </w:r>
+    </w:p>
+    <w:p>
+      <w:pPr>
+        <w:pStyle w:val="Listaszerbekezds"/>
+      </w:pPr>
+      <w:r>
+        <w:t>cancellations Menniy ideig lehet cancellelni a rendelés után?</w:t>
+      </w:r>
+    </w:p>
+    <w:p>
+      <w:pPr>
+        <w:pStyle w:val="Listaszerbekezds"/>
+      </w:pPr>
+      <w:r>
+        <w:t>Missing item policy 60 days, replace or refund? egyszer újraküldi nekik másodjára már nem</w:t>
+      </w:r>
+    </w:p>
+    <w:p>
+      <w:pPr>
+        <w:pStyle w:val="Listaszerbekezds"/>
         <w:numPr>
           <w:ilvl w:val="0"/>
           <w:numId w:val="2"/>
         </w:numPr>
       </w:pPr>
-      <w:proofErr w:type="spellStart"/>
       <w:r>
         <w:rPr>
           <w:b/>
           <w:bCs/>
         </w:rPr>
-        <w:t>Payment</w:t>
-      </w:r>
-      <w:proofErr w:type="spellEnd"/>
+        <w:t>Privacy policy</w:t>
+      </w:r>
       <w:r>
         <w:rPr>
           <w:b/>
           <w:bCs/>
         </w:rPr>
-        <w:t xml:space="preserve"> </w:t>
-      </w:r>
-      <w:proofErr w:type="spellStart"/>
+        <w:t xml:space="preserve">: </w:t>
+      </w:r>
+      <w:r>
+        <w:t xml:space="preserve">Csak </w:t>
+      </w:r>
+      <w:r>
+        <w:t>másolni valakiét és kicsit átalakítani</w:t>
+      </w:r>
+    </w:p>
+    <w:p>
+      <w:pPr>
+        <w:pStyle w:val="Listaszerbekezds"/>
+        <w:numPr>
+          <w:ilvl w:val="0"/>
+          <w:numId w:val="2"/>
+        </w:numPr>
+      </w:pPr>
       <w:r>
         <w:rPr>
           <w:b/>
           <w:bCs/>
         </w:rPr>
-        <w:t>Settings</w:t>
-      </w:r>
-      <w:proofErr w:type="spellEnd"/>
+        <w:t>Payment Settings</w:t>
+      </w:r>
     </w:p>
     <w:p>
       <w:pPr>
@@ -86,15 +153,7 @@
         <w:t xml:space="preserve">Policy: </w:t>
       </w:r>
       <w:r>
-        <w:t xml:space="preserve">Megcsinálni a </w:t>
-      </w:r>
-      <w:proofErr w:type="spellStart"/>
-      <w:r>
-        <w:t>pryvacy</w:t>
-      </w:r>
-      <w:proofErr w:type="spellEnd"/>
-      <w:r>
-        <w:t xml:space="preserve"> policyt, a FAQ-t és minden mást, ami csak kell.</w:t>
+        <w:t>Megcsinálni a pryvacy policyt, a FAQ-t és minden mást, ami csak kell.</w:t>
       </w:r>
     </w:p>
     <w:p/>
@@ -161,15 +220,7 @@
         <w:ind w:left="1440"/>
       </w:pPr>
       <w:r>
-        <w:t xml:space="preserve">Több </w:t>
-      </w:r>
-      <w:proofErr w:type="spellStart"/>
-      <w:r>
-        <w:t>info</w:t>
-      </w:r>
-      <w:proofErr w:type="spellEnd"/>
-      <w:r>
-        <w:t xml:space="preserve">: </w:t>
+        <w:t xml:space="preserve">Több info: </w:t>
       </w:r>
       <w:hyperlink r:id="rId7" w:history="1">
         <w:r>
@@ -254,7 +305,7 @@
   <w:abstractNum w:abstractNumId="0" w15:restartNumberingAfterBreak="0">
     <w:nsid w:val="497C6D11"/>
     <w:multiLevelType w:val="hybridMultilevel"/>
-    <w:tmpl w:val="E6D2AF64"/>
+    <w:tmpl w:val="4446BF92"/>
     <w:lvl w:ilvl="0" w:tplc="040E0001">
       <w:start w:val="1"/>
       <w:numFmt w:val="bullet"/>
